--- a/Report/LAB - MultiCoreFractalGenerator.docx
+++ b/Report/LAB - MultiCoreFractalGenerator.docx
@@ -276,8 +276,6 @@
           <w:szCs w:val="32"/>
         </w:rPr>
       </w:pPr>
-      <w:bookmarkStart w:id="0" w:name="_GoBack"/>
-      <w:bookmarkEnd w:id="0"/>
     </w:p>
     <w:p>
       <w:pPr>
@@ -1022,9 +1020,10 @@
         <w:rPr>
           <w:rStyle w:val="a8"/>
           <w:color w:val="auto"/>
-        </w:rPr>
-      </w:pPr>
-      <w:bookmarkStart w:id="1" w:name="_Toc507946798"/>
+          <w:lang w:val="en-US"/>
+        </w:rPr>
+      </w:pPr>
+      <w:bookmarkStart w:id="0" w:name="_Toc507946798"/>
       <w:r>
         <w:rPr>
           <w:rStyle w:val="a8"/>
@@ -1033,7 +1032,15 @@
         <w:lastRenderedPageBreak/>
         <w:t>Цель лабораторной работы:</w:t>
       </w:r>
-      <w:bookmarkEnd w:id="1"/>
+      <w:bookmarkEnd w:id="0"/>
+    </w:p>
+    <w:p>
+      <w:pPr>
+        <w:pStyle w:val="a0"/>
+        <w:rPr>
+          <w:lang w:val="en-US"/>
+        </w:rPr>
+      </w:pPr>
     </w:p>
     <w:p>
       <w:pPr>
@@ -1072,18 +1079,27 @@
         <w:ind w:firstLine="0"/>
         <w:rPr>
           <w:color w:val="auto"/>
-        </w:rPr>
-      </w:pPr>
-      <w:bookmarkStart w:id="2" w:name="_Toc507946799"/>
-      <w:bookmarkStart w:id="3" w:name="_Toc507356671"/>
+          <w:lang w:val="en-US"/>
+        </w:rPr>
+      </w:pPr>
+      <w:bookmarkStart w:id="1" w:name="_Toc507946799"/>
+      <w:bookmarkStart w:id="2" w:name="_Toc507356671"/>
       <w:r>
         <w:rPr>
           <w:color w:val="auto"/>
         </w:rPr>
         <w:t>Задачи:</w:t>
       </w:r>
+      <w:bookmarkEnd w:id="1"/>
       <w:bookmarkEnd w:id="2"/>
-      <w:bookmarkEnd w:id="3"/>
+    </w:p>
+    <w:p>
+      <w:pPr>
+        <w:pStyle w:val="a0"/>
+        <w:rPr>
+          <w:lang w:val="en-US"/>
+        </w:rPr>
+      </w:pPr>
     </w:p>
     <w:p>
       <w:pPr>
@@ -1122,20 +1138,29 @@
         <w:ind w:firstLine="0"/>
         <w:rPr>
           <w:color w:val="auto"/>
-        </w:rPr>
-      </w:pPr>
-      <w:bookmarkStart w:id="4" w:name="_Toc507946800"/>
-      <w:bookmarkStart w:id="5" w:name="_Toc507333484"/>
-      <w:bookmarkStart w:id="6" w:name="_Toc507356672"/>
+          <w:lang w:val="en-US"/>
+        </w:rPr>
+      </w:pPr>
+      <w:bookmarkStart w:id="3" w:name="_Toc507946800"/>
+      <w:bookmarkStart w:id="4" w:name="_Toc507333484"/>
+      <w:bookmarkStart w:id="5" w:name="_Toc507356672"/>
       <w:r>
         <w:rPr>
           <w:color w:val="auto"/>
         </w:rPr>
         <w:t>Анализ предметной области и выбор инструментария:</w:t>
       </w:r>
+      <w:bookmarkEnd w:id="3"/>
       <w:bookmarkEnd w:id="4"/>
       <w:bookmarkEnd w:id="5"/>
-      <w:bookmarkEnd w:id="6"/>
+    </w:p>
+    <w:p>
+      <w:pPr>
+        <w:pStyle w:val="a0"/>
+        <w:rPr>
+          <w:lang w:val="en-US"/>
+        </w:rPr>
+      </w:pPr>
     </w:p>
     <w:p>
       <w:r>
@@ -1194,11 +1219,12 @@
         <w:ind w:firstLine="0"/>
         <w:rPr>
           <w:color w:val="auto"/>
-        </w:rPr>
-      </w:pPr>
-      <w:bookmarkStart w:id="7" w:name="_Toc507946801"/>
-      <w:bookmarkStart w:id="8" w:name="_Toc507333485"/>
-      <w:bookmarkStart w:id="9" w:name="_Toc507356673"/>
+          <w:lang w:val="en-US"/>
+        </w:rPr>
+      </w:pPr>
+      <w:bookmarkStart w:id="6" w:name="_Toc507946801"/>
+      <w:bookmarkStart w:id="7" w:name="_Toc507333485"/>
+      <w:bookmarkStart w:id="8" w:name="_Toc507356673"/>
       <w:r>
         <w:rPr>
           <w:color w:val="auto"/>
@@ -1223,9 +1249,17 @@
         </w:rPr>
         <w:t>:</w:t>
       </w:r>
+      <w:bookmarkEnd w:id="6"/>
       <w:bookmarkEnd w:id="7"/>
       <w:bookmarkEnd w:id="8"/>
-      <w:bookmarkEnd w:id="9"/>
+    </w:p>
+    <w:p>
+      <w:pPr>
+        <w:pStyle w:val="a0"/>
+        <w:rPr>
+          <w:lang w:val="en-US"/>
+        </w:rPr>
+      </w:pPr>
     </w:p>
     <w:p>
       <w:pPr>
@@ -1492,22 +1526,35 @@
     </w:p>
     <w:p>
       <w:pPr>
+        <w:spacing w:after="200" w:line="276" w:lineRule="auto"/>
+        <w:rPr>
+          <w:rFonts w:eastAsiaTheme="majorEastAsia" w:cstheme="majorBidi"/>
+          <w:b/>
+          <w:bCs/>
+          <w:szCs w:val="28"/>
+        </w:rPr>
+      </w:pPr>
+      <w:bookmarkStart w:id="9" w:name="_Toc41862099"/>
+      <w:r>
+        <w:br w:type="page"/>
+      </w:r>
+    </w:p>
+    <w:p>
+      <w:pPr>
         <w:pStyle w:val="1"/>
         <w:ind w:firstLine="0"/>
         <w:rPr>
           <w:color w:val="auto"/>
         </w:rPr>
       </w:pPr>
-      <w:bookmarkStart w:id="10" w:name="_Toc507946802"/>
-      <w:bookmarkStart w:id="11" w:name="_Toc507356674"/>
       <w:r>
         <w:rPr>
           <w:color w:val="auto"/>
         </w:rPr>
-        <w:t>Вывод:</w:t>
-      </w:r>
-      <w:bookmarkEnd w:id="10"/>
-      <w:bookmarkEnd w:id="11"/>
+        <w:lastRenderedPageBreak/>
+        <w:t>Результат работы программы:</w:t>
+      </w:r>
+      <w:bookmarkEnd w:id="9"/>
     </w:p>
     <w:p>
       <w:pPr>
@@ -1515,20 +1562,351 @@
         <w:autoSpaceDN w:val="0"/>
         <w:adjustRightInd w:val="0"/>
         <w:spacing w:after="0" w:line="240" w:lineRule="auto"/>
+      </w:pPr>
+    </w:p>
+    <w:p>
+      <w:pPr>
+        <w:autoSpaceDE w:val="0"/>
+        <w:autoSpaceDN w:val="0"/>
+        <w:adjustRightInd w:val="0"/>
+        <w:spacing w:after="0" w:line="240" w:lineRule="auto"/>
+      </w:pPr>
+      <w:r>
+        <w:t xml:space="preserve">Фрактал </w:t>
+      </w:r>
+      <w:r>
+        <w:rPr>
+          <w:lang w:val="en-US"/>
+        </w:rPr>
+        <w:t>Mandelbrot</w:t>
+      </w:r>
+      <w:r>
+        <w:t>:</w:t>
+      </w:r>
+    </w:p>
+    <w:p>
+      <w:pPr>
+        <w:autoSpaceDE w:val="0"/>
+        <w:autoSpaceDN w:val="0"/>
+        <w:adjustRightInd w:val="0"/>
+        <w:spacing w:after="0" w:line="240" w:lineRule="auto"/>
+        <w:rPr>
+          <w:lang w:val="en-US"/>
+        </w:rPr>
+      </w:pPr>
+      <w:bookmarkStart w:id="10" w:name="_GoBack"/>
+      <w:r>
+        <w:rPr>
+          <w:noProof/>
+          <w:lang w:eastAsia="ru-RU"/>
+        </w:rPr>
+        <w:drawing>
+          <wp:inline distT="0" distB="0" distL="0" distR="0">
+            <wp:extent cx="2231754" cy="1990725"/>
+            <wp:effectExtent l="0" t="0" r="0" b="0"/>
+            <wp:docPr id="3" name="Рисунок 3"/>
+            <wp:cNvGraphicFramePr>
+              <a:graphicFrameLocks xmlns:a="http://schemas.openxmlformats.org/drawingml/2006/main" noChangeAspect="1"/>
+            </wp:cNvGraphicFramePr>
+            <a:graphic xmlns:a="http://schemas.openxmlformats.org/drawingml/2006/main">
+              <a:graphicData uri="http://schemas.openxmlformats.org/drawingml/2006/picture">
+                <pic:pic xmlns:pic="http://schemas.openxmlformats.org/drawingml/2006/picture">
+                  <pic:nvPicPr>
+                    <pic:cNvPr id="0" name="Рисунок 1"/>
+                    <pic:cNvPicPr>
+                      <a:picLocks noChangeAspect="1" noChangeArrowheads="1"/>
+                    </pic:cNvPicPr>
+                  </pic:nvPicPr>
+                  <pic:blipFill>
+                    <a:blip r:embed="rId10" cstate="print">
+                      <a:extLst>
+                        <a:ext uri="{28A0092B-C50C-407E-A947-70E740481C1C}">
+                          <a14:useLocalDpi xmlns:a14="http://schemas.microsoft.com/office/drawing/2010/main" val="0"/>
+                        </a:ext>
+                      </a:extLst>
+                    </a:blip>
+                    <a:srcRect b="4959"/>
+                    <a:stretch>
+                      <a:fillRect/>
+                    </a:stretch>
+                  </pic:blipFill>
+                  <pic:spPr bwMode="auto">
+                    <a:xfrm>
+                      <a:off x="0" y="0"/>
+                      <a:ext cx="2231754" cy="1990725"/>
+                    </a:xfrm>
+                    <a:prstGeom prst="rect">
+                      <a:avLst/>
+                    </a:prstGeom>
+                    <a:noFill/>
+                    <a:ln>
+                      <a:noFill/>
+                    </a:ln>
+                  </pic:spPr>
+                </pic:pic>
+              </a:graphicData>
+            </a:graphic>
+          </wp:inline>
+        </w:drawing>
+      </w:r>
+      <w:bookmarkEnd w:id="10"/>
+    </w:p>
+    <w:p>
+      <w:pPr>
+        <w:autoSpaceDE w:val="0"/>
+        <w:autoSpaceDN w:val="0"/>
+        <w:adjustRightInd w:val="0"/>
+        <w:spacing w:after="0" w:line="240" w:lineRule="auto"/>
+        <w:rPr>
+          <w:lang w:val="en-US"/>
+        </w:rPr>
+      </w:pPr>
+    </w:p>
+    <w:p>
+      <w:pPr>
+        <w:autoSpaceDE w:val="0"/>
+        <w:autoSpaceDN w:val="0"/>
+        <w:adjustRightInd w:val="0"/>
+        <w:spacing w:after="0" w:line="240" w:lineRule="auto"/>
+        <w:rPr>
+          <w:lang w:val="en-US"/>
+        </w:rPr>
+      </w:pPr>
+      <w:r>
+        <w:t xml:space="preserve">Фрактал </w:t>
+      </w:r>
+      <w:r>
+        <w:rPr>
+          <w:lang w:val="en-US"/>
+        </w:rPr>
+        <w:t>Burning Ship:</w:t>
+      </w:r>
+    </w:p>
+    <w:p>
+      <w:pPr>
+        <w:autoSpaceDE w:val="0"/>
+        <w:autoSpaceDN w:val="0"/>
+        <w:adjustRightInd w:val="0"/>
+        <w:spacing w:after="0" w:line="240" w:lineRule="auto"/>
+        <w:rPr>
+          <w:lang w:val="en-US"/>
+        </w:rPr>
+      </w:pPr>
+      <w:r>
+        <w:rPr>
+          <w:noProof/>
+          <w:lang w:eastAsia="ru-RU"/>
+        </w:rPr>
+        <w:drawing>
+          <wp:inline distT="0" distB="0" distL="0" distR="0">
+            <wp:extent cx="2276475" cy="2018593"/>
+            <wp:effectExtent l="0" t="0" r="0" b="1270"/>
+            <wp:docPr id="2" name="Рисунок 2"/>
+            <wp:cNvGraphicFramePr>
+              <a:graphicFrameLocks xmlns:a="http://schemas.openxmlformats.org/drawingml/2006/main" noChangeAspect="1"/>
+            </wp:cNvGraphicFramePr>
+            <a:graphic xmlns:a="http://schemas.openxmlformats.org/drawingml/2006/main">
+              <a:graphicData uri="http://schemas.openxmlformats.org/drawingml/2006/picture">
+                <pic:pic xmlns:pic="http://schemas.openxmlformats.org/drawingml/2006/picture">
+                  <pic:nvPicPr>
+                    <pic:cNvPr id="0" name="Рисунок 2"/>
+                    <pic:cNvPicPr>
+                      <a:picLocks noChangeAspect="1" noChangeArrowheads="1"/>
+                    </pic:cNvPicPr>
+                  </pic:nvPicPr>
+                  <pic:blipFill>
+                    <a:blip r:embed="rId11" cstate="print">
+                      <a:extLst>
+                        <a:ext uri="{28A0092B-C50C-407E-A947-70E740481C1C}">
+                          <a14:useLocalDpi xmlns:a14="http://schemas.microsoft.com/office/drawing/2010/main" val="0"/>
+                        </a:ext>
+                      </a:extLst>
+                    </a:blip>
+                    <a:srcRect b="5785"/>
+                    <a:stretch>
+                      <a:fillRect/>
+                    </a:stretch>
+                  </pic:blipFill>
+                  <pic:spPr bwMode="auto">
+                    <a:xfrm>
+                      <a:off x="0" y="0"/>
+                      <a:ext cx="2277445" cy="2019454"/>
+                    </a:xfrm>
+                    <a:prstGeom prst="rect">
+                      <a:avLst/>
+                    </a:prstGeom>
+                    <a:noFill/>
+                    <a:ln>
+                      <a:noFill/>
+                    </a:ln>
+                  </pic:spPr>
+                </pic:pic>
+              </a:graphicData>
+            </a:graphic>
+          </wp:inline>
+        </w:drawing>
+      </w:r>
+    </w:p>
+    <w:p>
+      <w:pPr>
+        <w:autoSpaceDE w:val="0"/>
+        <w:autoSpaceDN w:val="0"/>
+        <w:adjustRightInd w:val="0"/>
+        <w:spacing w:after="0" w:line="240" w:lineRule="auto"/>
+        <w:rPr>
+          <w:lang w:val="en-US"/>
+        </w:rPr>
+      </w:pPr>
+    </w:p>
+    <w:p>
+      <w:pPr>
+        <w:autoSpaceDE w:val="0"/>
+        <w:autoSpaceDN w:val="0"/>
+        <w:adjustRightInd w:val="0"/>
+        <w:spacing w:after="0" w:line="240" w:lineRule="auto"/>
+        <w:rPr>
+          <w:lang w:val="en-US"/>
+        </w:rPr>
+      </w:pPr>
+      <w:r>
+        <w:t xml:space="preserve">Фрактал </w:t>
+      </w:r>
+      <w:proofErr w:type="spellStart"/>
+      <w:r>
+        <w:rPr>
+          <w:lang w:val="en-US"/>
+        </w:rPr>
+        <w:t>Tricorn</w:t>
+      </w:r>
+      <w:proofErr w:type="spellEnd"/>
+      <w:r>
+        <w:rPr>
+          <w:lang w:val="en-US"/>
+        </w:rPr>
+        <w:t>:</w:t>
+      </w:r>
+    </w:p>
+    <w:p>
+      <w:pPr>
+        <w:autoSpaceDE w:val="0"/>
+        <w:autoSpaceDN w:val="0"/>
+        <w:adjustRightInd w:val="0"/>
+        <w:spacing w:after="0" w:line="240" w:lineRule="auto"/>
+        <w:rPr>
+          <w:lang w:val="en-US"/>
+        </w:rPr>
+      </w:pPr>
+      <w:r>
+        <w:rPr>
+          <w:noProof/>
+          <w:lang w:eastAsia="ru-RU"/>
+        </w:rPr>
+        <w:drawing>
+          <wp:inline distT="0" distB="0" distL="0" distR="0">
+            <wp:extent cx="2276475" cy="2029416"/>
+            <wp:effectExtent l="0" t="0" r="0" b="9525"/>
+            <wp:docPr id="1" name="Рисунок 1"/>
+            <wp:cNvGraphicFramePr>
+              <a:graphicFrameLocks xmlns:a="http://schemas.openxmlformats.org/drawingml/2006/main" noChangeAspect="1"/>
+            </wp:cNvGraphicFramePr>
+            <a:graphic xmlns:a="http://schemas.openxmlformats.org/drawingml/2006/main">
+              <a:graphicData uri="http://schemas.openxmlformats.org/drawingml/2006/picture">
+                <pic:pic xmlns:pic="http://schemas.openxmlformats.org/drawingml/2006/picture">
+                  <pic:nvPicPr>
+                    <pic:cNvPr id="0" name="Рисунок 3"/>
+                    <pic:cNvPicPr>
+                      <a:picLocks noChangeAspect="1" noChangeArrowheads="1"/>
+                    </pic:cNvPicPr>
+                  </pic:nvPicPr>
+                  <pic:blipFill>
+                    <a:blip r:embed="rId12" cstate="print">
+                      <a:extLst>
+                        <a:ext uri="{28A0092B-C50C-407E-A947-70E740481C1C}">
+                          <a14:useLocalDpi xmlns:a14="http://schemas.microsoft.com/office/drawing/2010/main" val="0"/>
+                        </a:ext>
+                      </a:extLst>
+                    </a:blip>
+                    <a:srcRect b="5124"/>
+                    <a:stretch>
+                      <a:fillRect/>
+                    </a:stretch>
+                  </pic:blipFill>
+                  <pic:spPr bwMode="auto">
+                    <a:xfrm>
+                      <a:off x="0" y="0"/>
+                      <a:ext cx="2276475" cy="2029416"/>
+                    </a:xfrm>
+                    <a:prstGeom prst="rect">
+                      <a:avLst/>
+                    </a:prstGeom>
+                    <a:noFill/>
+                    <a:ln>
+                      <a:noFill/>
+                    </a:ln>
+                  </pic:spPr>
+                </pic:pic>
+              </a:graphicData>
+            </a:graphic>
+          </wp:inline>
+        </w:drawing>
+      </w:r>
+    </w:p>
+    <w:p>
+      <w:pPr>
+        <w:autoSpaceDE w:val="0"/>
+        <w:autoSpaceDN w:val="0"/>
+        <w:adjustRightInd w:val="0"/>
+        <w:spacing w:after="0" w:line="240" w:lineRule="auto"/>
+        <w:rPr>
+          <w:lang w:val="en-US"/>
+        </w:rPr>
+      </w:pPr>
+    </w:p>
+    <w:p>
+      <w:pPr>
+        <w:pStyle w:val="1"/>
+        <w:ind w:firstLine="0"/>
+        <w:rPr>
+          <w:color w:val="auto"/>
+          <w:lang w:val="en-US"/>
+        </w:rPr>
+      </w:pPr>
+      <w:bookmarkStart w:id="11" w:name="_Toc507946802"/>
+      <w:bookmarkStart w:id="12" w:name="_Toc507356674"/>
+      <w:r>
+        <w:rPr>
+          <w:color w:val="auto"/>
+        </w:rPr>
+        <w:t>Вывод:</w:t>
+      </w:r>
+      <w:bookmarkEnd w:id="11"/>
+      <w:bookmarkEnd w:id="12"/>
+    </w:p>
+    <w:p>
+      <w:pPr>
+        <w:pStyle w:val="a0"/>
+        <w:rPr>
+          <w:lang w:val="en-US"/>
+        </w:rPr>
+      </w:pPr>
+    </w:p>
+    <w:p>
+      <w:pPr>
+        <w:autoSpaceDE w:val="0"/>
+        <w:autoSpaceDN w:val="0"/>
+        <w:adjustRightInd w:val="0"/>
+        <w:spacing w:after="0" w:line="240" w:lineRule="auto"/>
+      </w:pPr>
+      <w:r>
         <w:rPr>
           <w:szCs w:val="28"/>
         </w:rPr>
-      </w:pPr>
+        <w:t xml:space="preserve">В ходе выполнения работы </w:t>
+      </w:r>
       <w:r>
         <w:rPr>
           <w:szCs w:val="28"/>
         </w:rPr>
-        <w:t xml:space="preserve">В ходе выполнения работы </w:t>
-      </w:r>
-      <w:r>
-        <w:rPr>
-          <w:szCs w:val="28"/>
-        </w:rPr>
         <w:t xml:space="preserve">программа была изменена так, чтобы она использовала одно или несколько фоновых ядер для вычисления фрактала. В итоге получилась </w:t>
       </w:r>
       <w:r>
@@ -1543,8 +1921,6 @@
         <w:t xml:space="preserve"> фракталов, которая может рисовать фракталы с несколькими потоками и это не позволит пользователям ничего делать, пока процесс рендеринга происходит в фоновом режиме.</w:t>
       </w:r>
     </w:p>
-    <w:p/>
-    <w:p/>
     <w:sectPr>
       <w:pgSz w:w="11906" w:h="16838"/>
       <w:pgMar w:top="1134" w:right="1134" w:bottom="1134" w:left="1134" w:header="708" w:footer="708" w:gutter="0"/>
@@ -1771,7 +2147,6 @@
   <w:style w:type="character" w:default="1" w:styleId="a1">
     <w:name w:val="Default Paragraph Font"/>
     <w:uiPriority w:val="1"/>
-    <w:semiHidden/>
     <w:unhideWhenUsed/>
   </w:style>
   <w:style w:type="table" w:default="1" w:styleId="a2">
@@ -2257,7 +2632,6 @@
   <w:style w:type="character" w:default="1" w:styleId="a1">
     <w:name w:val="Default Paragraph Font"/>
     <w:uiPriority w:val="1"/>
-    <w:semiHidden/>
     <w:unhideWhenUsed/>
   </w:style>
   <w:style w:type="table" w:default="1" w:styleId="a2">
